--- a/docx_templates/start_description.docx
+++ b/docx_templates/start_description.docx
@@ -8,16 +8,12 @@
         <w:rPr>
           <w:rFonts w:ascii="Times New Roman" w:hAnsi="Times New Roman" w:cs="Times New Roman"/>
           <w:b/>
-          <w:sz w:val="28"/>
-          <w:szCs w:val="28"/>
         </w:rPr>
       </w:pPr>
       <w:r>
         <w:rPr>
           <w:rFonts w:ascii="Times New Roman" w:hAnsi="Times New Roman" w:cs="Times New Roman"/>
           <w:b/>
-          <w:sz w:val="28"/>
-          <w:szCs w:val="28"/>
         </w:rPr>
         <w:t>Показатели эффективности проекта</w:t>
       </w:r>
@@ -25,36 +21,10 @@
     <w:p>
       <w:pPr>
         <w:rPr>
+          <w:rFonts w:ascii="Times New Roman" w:hAnsi="Times New Roman" w:cs="Times New Roman"/>
           <w:b/>
-          <w:sz w:val="28"/>
-          <w:szCs w:val="28"/>
         </w:rPr>
       </w:pPr>
-    </w:p>
-    <w:p>
-      <w:pPr>
-        <w:pStyle w:val="ListParagraph"/>
-        <w:numPr>
-          <w:ilvl w:val="0"/>
-          <w:numId w:val="1"/>
-        </w:numPr>
-        <w:rPr>
-          <w:rFonts w:ascii="Times New Roman" w:hAnsi="Times New Roman" w:cs="Times New Roman"/>
-        </w:rPr>
-      </w:pPr>
-      <w:r>
-        <w:rPr>
-          <w:rFonts w:ascii="Times New Roman" w:hAnsi="Times New Roman" w:cs="Times New Roman"/>
-        </w:rPr>
-        <w:t xml:space="preserve">Наименование грантополучателя: </w:t>
-      </w:r>
-      <w:r>
-        <w:rPr>
-          <w:rFonts w:ascii="Times New Roman" w:hAnsi="Times New Roman" w:cs="Times New Roman"/>
-          <w:lang w:val="en-US"/>
-        </w:rPr>
-        <w:t>{{grantee}}</w:t>
-      </w:r>
       <w:bookmarkStart w:id="0" w:name="_GoBack"/>
       <w:bookmarkEnd w:id="0"/>
     </w:p>
@@ -73,6 +43,31 @@
         <w:rPr>
           <w:rFonts w:ascii="Times New Roman" w:hAnsi="Times New Roman" w:cs="Times New Roman"/>
         </w:rPr>
+        <w:t xml:space="preserve">Наименование грантополучателя: </w:t>
+      </w:r>
+      <w:r>
+        <w:rPr>
+          <w:rFonts w:ascii="Times New Roman" w:hAnsi="Times New Roman" w:cs="Times New Roman"/>
+          <w:lang w:val="en-US"/>
+        </w:rPr>
+        <w:t>{{grantee}}</w:t>
+      </w:r>
+    </w:p>
+    <w:p>
+      <w:pPr>
+        <w:pStyle w:val="ListParagraph"/>
+        <w:numPr>
+          <w:ilvl w:val="0"/>
+          <w:numId w:val="1"/>
+        </w:numPr>
+        <w:rPr>
+          <w:rFonts w:ascii="Times New Roman" w:hAnsi="Times New Roman" w:cs="Times New Roman"/>
+        </w:rPr>
+      </w:pPr>
+      <w:r>
+        <w:rPr>
+          <w:rFonts w:ascii="Times New Roman" w:hAnsi="Times New Roman" w:cs="Times New Roman"/>
+        </w:rPr>
         <w:t>Наименование проекта:</w:t>
       </w:r>
       <w:r>
@@ -144,13 +139,6 @@
       <w:r>
         <w:rPr>
           <w:rFonts w:ascii="Times New Roman" w:hAnsi="Times New Roman" w:cs="Times New Roman"/>
-          <w:lang w:val="kk-KZ"/>
-        </w:rPr>
-        <w:t>№</w:t>
-      </w:r>
-      <w:r>
-        <w:rPr>
-          <w:rFonts w:ascii="Times New Roman" w:hAnsi="Times New Roman" w:cs="Times New Roman"/>
           <w:lang w:val="en-US"/>
         </w:rPr>
         <w:t>{{</w:t>
@@ -161,21 +149,7 @@
           <w:rFonts w:ascii="Times New Roman" w:hAnsi="Times New Roman" w:cs="Times New Roman"/>
           <w:lang w:val="en-US"/>
         </w:rPr>
-        <w:t>aggreement</w:t>
-      </w:r>
-      <w:r>
-        <w:rPr>
-          <w:rFonts w:ascii="Times New Roman" w:hAnsi="Times New Roman" w:cs="Times New Roman"/>
-          <w:lang w:val="en-US"/>
-        </w:rPr>
-        <w:t>_</w:t>
-      </w:r>
-      <w:r>
-        <w:rPr>
-          <w:rFonts w:ascii="Times New Roman" w:hAnsi="Times New Roman" w:cs="Times New Roman"/>
-          <w:lang w:val="en-US"/>
-        </w:rPr>
-        <w:t>number</w:t>
+        <w:t>aggreement_number</w:t>
       </w:r>
       <w:proofErr w:type="spellEnd"/>
       <w:r>
@@ -191,21 +165,7 @@
           <w:rFonts w:ascii="Times New Roman" w:hAnsi="Times New Roman" w:cs="Times New Roman"/>
           <w:lang w:val="en-US"/>
         </w:rPr>
-        <w:t>aggreement</w:t>
-      </w:r>
-      <w:r>
-        <w:rPr>
-          <w:rFonts w:ascii="Times New Roman" w:hAnsi="Times New Roman" w:cs="Times New Roman"/>
-          <w:lang w:val="en-US"/>
-        </w:rPr>
-        <w:t>_</w:t>
-      </w:r>
-      <w:r>
-        <w:rPr>
-          <w:rFonts w:ascii="Times New Roman" w:hAnsi="Times New Roman" w:cs="Times New Roman"/>
-          <w:lang w:val="en-US"/>
-        </w:rPr>
-        <w:t>date</w:t>
+        <w:t>aggreement_date</w:t>
       </w:r>
       <w:proofErr w:type="spellEnd"/>
       <w:r>
@@ -225,6 +185,7 @@
         </w:numPr>
         <w:rPr>
           <w:rFonts w:ascii="Times New Roman" w:eastAsia="Times New Roman" w:hAnsi="Times New Roman" w:cs="Times New Roman"/>
+          <w:lang w:val="en-US"/>
         </w:rPr>
       </w:pPr>
       <w:r>
@@ -236,32 +197,23 @@
       <w:r>
         <w:rPr>
           <w:rFonts w:ascii="Times New Roman" w:hAnsi="Times New Roman" w:cs="Times New Roman"/>
+          <w:lang w:val="en-US"/>
         </w:rPr>
         <w:t xml:space="preserve"> {{</w:t>
       </w:r>
+      <w:proofErr w:type="spellStart"/>
       <w:r>
         <w:rPr>
           <w:rFonts w:ascii="Times New Roman" w:hAnsi="Times New Roman" w:cs="Times New Roman"/>
           <w:lang w:val="en-US"/>
         </w:rPr>
-        <w:t>report</w:t>
+        <w:t>report_date</w:t>
       </w:r>
-      <w:r>
-        <w:rPr>
-          <w:rFonts w:ascii="Times New Roman" w:hAnsi="Times New Roman" w:cs="Times New Roman"/>
-        </w:rPr>
-        <w:t>_</w:t>
-      </w:r>
+      <w:proofErr w:type="spellEnd"/>
       <w:r>
         <w:rPr>
           <w:rFonts w:ascii="Times New Roman" w:hAnsi="Times New Roman" w:cs="Times New Roman"/>
           <w:lang w:val="en-US"/>
-        </w:rPr>
-        <w:t>date</w:t>
-      </w:r>
-      <w:r>
-        <w:rPr>
-          <w:rFonts w:ascii="Times New Roman" w:hAnsi="Times New Roman" w:cs="Times New Roman"/>
         </w:rPr>
         <w:t>}}</w:t>
       </w:r>
@@ -270,6 +222,7 @@
       <w:pPr>
         <w:rPr>
           <w:rFonts w:ascii="Times New Roman" w:hAnsi="Times New Roman" w:cs="Times New Roman"/>
+          <w:lang w:val="en-US"/>
         </w:rPr>
       </w:pPr>
     </w:p>
@@ -561,7 +514,6 @@
           </w:tcPr>
           <w:p>
             <w:pPr>
-              <w:jc w:val="center"/>
               <w:rPr>
                 <w:rFonts w:ascii="Times New Roman" w:hAnsi="Times New Roman" w:cs="Times New Roman"/>
                 <w:lang w:val="en-US"/>
@@ -646,7 +598,6 @@
               <w:bottom w:val="single" w:sz="4" w:space="0" w:color="auto"/>
               <w:right w:val="single" w:sz="4" w:space="0" w:color="auto"/>
             </w:tcBorders>
-            <w:vAlign w:val="center"/>
           </w:tcPr>
           <w:p>
             <w:pPr>
@@ -883,7 +834,6 @@
               <w:bottom w:val="single" w:sz="4" w:space="0" w:color="auto"/>
               <w:right w:val="single" w:sz="4" w:space="0" w:color="auto"/>
             </w:tcBorders>
-            <w:vAlign w:val="center"/>
           </w:tcPr>
           <w:p>
             <w:pPr>
@@ -1099,7 +1049,6 @@
               <w:bottom w:val="single" w:sz="4" w:space="0" w:color="auto"/>
               <w:right w:val="single" w:sz="4" w:space="0" w:color="auto"/>
             </w:tcBorders>
-            <w:vAlign w:val="center"/>
           </w:tcPr>
           <w:p>
             <w:pPr>
@@ -1338,7 +1287,6 @@
               <w:bottom w:val="single" w:sz="4" w:space="0" w:color="auto"/>
               <w:right w:val="single" w:sz="4" w:space="0" w:color="auto"/>
             </w:tcBorders>
-            <w:vAlign w:val="center"/>
           </w:tcPr>
           <w:p>
             <w:pPr>
@@ -1554,7 +1502,6 @@
               <w:bottom w:val="single" w:sz="4" w:space="0" w:color="auto"/>
               <w:right w:val="single" w:sz="4" w:space="0" w:color="auto"/>
             </w:tcBorders>
-            <w:vAlign w:val="center"/>
           </w:tcPr>
           <w:p>
             <w:pPr>
@@ -1773,7 +1720,6 @@
               <w:bottom w:val="single" w:sz="4" w:space="0" w:color="auto"/>
               <w:right w:val="single" w:sz="4" w:space="0" w:color="auto"/>
             </w:tcBorders>
-            <w:vAlign w:val="center"/>
           </w:tcPr>
           <w:p>
             <w:pPr>
@@ -2017,7 +1963,6 @@
               <w:left w:val="single" w:sz="4" w:space="0" w:color="auto"/>
               <w:right w:val="single" w:sz="4" w:space="0" w:color="auto"/>
             </w:tcBorders>
-            <w:vAlign w:val="center"/>
           </w:tcPr>
           <w:p>
             <w:pPr>
@@ -2229,7 +2174,6 @@
               <w:left w:val="single" w:sz="4" w:space="0" w:color="auto"/>
               <w:right w:val="single" w:sz="4" w:space="0" w:color="auto"/>
             </w:tcBorders>
-            <w:vAlign w:val="center"/>
           </w:tcPr>
           <w:p>
             <w:pPr>
@@ -2447,7 +2391,6 @@
               <w:bottom w:val="single" w:sz="4" w:space="0" w:color="auto"/>
               <w:right w:val="single" w:sz="4" w:space="0" w:color="auto"/>
             </w:tcBorders>
-            <w:vAlign w:val="center"/>
           </w:tcPr>
           <w:p>
             <w:pPr>
@@ -2660,7 +2603,6 @@
               <w:bottom w:val="single" w:sz="4" w:space="0" w:color="auto"/>
               <w:right w:val="single" w:sz="4" w:space="0" w:color="auto"/>
             </w:tcBorders>
-            <w:vAlign w:val="center"/>
           </w:tcPr>
           <w:p>
             <w:pPr>
@@ -2873,7 +2815,6 @@
               <w:bottom w:val="single" w:sz="4" w:space="0" w:color="auto"/>
               <w:right w:val="single" w:sz="4" w:space="0" w:color="auto"/>
             </w:tcBorders>
-            <w:vAlign w:val="center"/>
           </w:tcPr>
           <w:p>
             <w:pPr>
@@ -2941,6 +2882,7 @@
           <w:tab w:val="left" w:pos="1134"/>
         </w:tabs>
         <w:rPr>
+          <w:rFonts w:ascii="Times New Roman" w:hAnsi="Times New Roman" w:cs="Times New Roman"/>
           <w:color w:val="000000"/>
         </w:rPr>
       </w:pPr>
@@ -2998,7 +2940,13 @@
         <w:t xml:space="preserve">  /Ф.И.О./                                      /должность/                 /подпись/</w:t>
       </w:r>
     </w:p>
-    <w:p/>
+    <w:p>
+      <w:pPr>
+        <w:rPr>
+          <w:rFonts w:ascii="Times New Roman" w:hAnsi="Times New Roman" w:cs="Times New Roman"/>
+        </w:rPr>
+      </w:pPr>
+    </w:p>
     <w:sectPr>
       <w:pgSz w:w="12240" w:h="15840"/>
       <w:pgMar w:top="1134" w:right="850" w:bottom="1134" w:left="1701" w:header="708" w:footer="708" w:gutter="0"/>

--- a/docx_templates/start_description.docx
+++ b/docx_templates/start_description.docx
@@ -25,8 +25,6 @@
           <w:b/>
         </w:rPr>
       </w:pPr>
-      <w:bookmarkStart w:id="0" w:name="_GoBack"/>
-      <w:bookmarkEnd w:id="0"/>
     </w:p>
     <w:p>
       <w:pPr>
@@ -141,39 +139,7 @@
           <w:rFonts w:ascii="Times New Roman" w:hAnsi="Times New Roman" w:cs="Times New Roman"/>
           <w:lang w:val="en-US"/>
         </w:rPr>
-        <w:t>{{</w:t>
-      </w:r>
-      <w:proofErr w:type="spellStart"/>
-      <w:r>
-        <w:rPr>
-          <w:rFonts w:ascii="Times New Roman" w:hAnsi="Times New Roman" w:cs="Times New Roman"/>
-          <w:lang w:val="en-US"/>
-        </w:rPr>
-        <w:t>aggreement_number</w:t>
-      </w:r>
-      <w:proofErr w:type="spellEnd"/>
-      <w:r>
-        <w:rPr>
-          <w:rFonts w:ascii="Times New Roman" w:hAnsi="Times New Roman" w:cs="Times New Roman"/>
-          <w:lang w:val="en-US"/>
-        </w:rPr>
-        <w:t>}} {{</w:t>
-      </w:r>
-      <w:proofErr w:type="spellStart"/>
-      <w:r>
-        <w:rPr>
-          <w:rFonts w:ascii="Times New Roman" w:hAnsi="Times New Roman" w:cs="Times New Roman"/>
-          <w:lang w:val="en-US"/>
-        </w:rPr>
-        <w:t>aggreement_date</w:t>
-      </w:r>
-      <w:proofErr w:type="spellEnd"/>
-      <w:r>
-        <w:rPr>
-          <w:rFonts w:ascii="Times New Roman" w:hAnsi="Times New Roman" w:cs="Times New Roman"/>
-          <w:lang w:val="en-US"/>
-        </w:rPr>
-        <w:t>}}</w:t>
+        <w:t>{{aggreement_number}} {{aggreement_date}}</w:t>
       </w:r>
     </w:p>
     <w:p>
@@ -199,23 +165,7 @@
           <w:rFonts w:ascii="Times New Roman" w:hAnsi="Times New Roman" w:cs="Times New Roman"/>
           <w:lang w:val="en-US"/>
         </w:rPr>
-        <w:t xml:space="preserve"> {{</w:t>
-      </w:r>
-      <w:proofErr w:type="spellStart"/>
-      <w:r>
-        <w:rPr>
-          <w:rFonts w:ascii="Times New Roman" w:hAnsi="Times New Roman" w:cs="Times New Roman"/>
-          <w:lang w:val="en-US"/>
-        </w:rPr>
-        <w:t>report_date</w:t>
-      </w:r>
-      <w:proofErr w:type="spellEnd"/>
-      <w:r>
-        <w:rPr>
-          <w:rFonts w:ascii="Times New Roman" w:hAnsi="Times New Roman" w:cs="Times New Roman"/>
-          <w:lang w:val="en-US"/>
-        </w:rPr>
-        <w:t>}}</w:t>
+        <w:t xml:space="preserve"> {{report_date}}</w:t>
       </w:r>
     </w:p>
     <w:p>
@@ -353,14 +303,18 @@
               <w:jc w:val="center"/>
               <w:rPr>
                 <w:rFonts w:ascii="Times New Roman" w:hAnsi="Times New Roman" w:cs="Times New Roman"/>
-              </w:rPr>
-            </w:pPr>
-            <w:r>
-              <w:rPr>
-                <w:rFonts w:ascii="Times New Roman" w:hAnsi="Times New Roman" w:cs="Times New Roman"/>
-              </w:rPr>
-              <w:t>Предыдущие показатели</w:t>
-            </w:r>
+                <w:lang w:val="kk-KZ"/>
+              </w:rPr>
+            </w:pPr>
+            <w:r>
+              <w:rPr>
+                <w:rFonts w:ascii="Times New Roman" w:hAnsi="Times New Roman" w:cs="Times New Roman"/>
+                <w:lang w:val="kk-KZ"/>
+              </w:rPr>
+              <w:t>Факт</w:t>
+            </w:r>
+            <w:bookmarkStart w:id="0" w:name="_GoBack"/>
+            <w:bookmarkEnd w:id="0"/>
           </w:p>
         </w:tc>
         <w:tc>
@@ -524,23 +478,7 @@
                 <w:rFonts w:ascii="Times New Roman" w:hAnsi="Times New Roman" w:cs="Times New Roman"/>
                 <w:lang w:val="en-US"/>
               </w:rPr>
-              <w:t>{{</w:t>
-            </w:r>
-            <w:proofErr w:type="spellStart"/>
-            <w:r>
-              <w:rPr>
-                <w:rFonts w:ascii="Times New Roman" w:hAnsi="Times New Roman" w:cs="Times New Roman"/>
-                <w:lang w:val="en-US"/>
-              </w:rPr>
-              <w:t>workplaces_fact</w:t>
-            </w:r>
-            <w:proofErr w:type="spellEnd"/>
-            <w:r>
-              <w:rPr>
-                <w:rFonts w:ascii="Times New Roman" w:hAnsi="Times New Roman" w:cs="Times New Roman"/>
-                <w:lang w:val="en-US"/>
-              </w:rPr>
-              <w:t>}}</w:t>
+              <w:t>{{workplaces_fact}}</w:t>
             </w:r>
           </w:p>
         </w:tc>
@@ -569,23 +507,7 @@
                 <w:rFonts w:ascii="Times New Roman" w:hAnsi="Times New Roman" w:cs="Times New Roman"/>
                 <w:lang w:val="en-US"/>
               </w:rPr>
-              <w:t>{{</w:t>
-            </w:r>
-            <w:proofErr w:type="spellStart"/>
-            <w:r>
-              <w:rPr>
-                <w:rFonts w:ascii="Times New Roman" w:hAnsi="Times New Roman" w:cs="Times New Roman"/>
-                <w:lang w:val="en-US"/>
-              </w:rPr>
-              <w:t>workplaces_plan</w:t>
-            </w:r>
-            <w:proofErr w:type="spellEnd"/>
-            <w:r>
-              <w:rPr>
-                <w:rFonts w:ascii="Times New Roman" w:hAnsi="Times New Roman" w:cs="Times New Roman"/>
-                <w:lang w:val="en-US"/>
-              </w:rPr>
-              <w:t>}}</w:t>
+              <w:t>{{workplaces_plan}}</w:t>
             </w:r>
           </w:p>
         </w:tc>
@@ -613,23 +535,7 @@
                 <w:rFonts w:ascii="Times New Roman" w:hAnsi="Times New Roman" w:cs="Times New Roman"/>
                 <w:lang w:val="en-US"/>
               </w:rPr>
-              <w:t>{{</w:t>
-            </w:r>
-            <w:proofErr w:type="spellStart"/>
-            <w:r>
-              <w:rPr>
-                <w:rFonts w:ascii="Times New Roman" w:hAnsi="Times New Roman" w:cs="Times New Roman"/>
-                <w:lang w:val="en-US"/>
-              </w:rPr>
-              <w:t>workplaces_avrg</w:t>
-            </w:r>
-            <w:proofErr w:type="spellEnd"/>
-            <w:r>
-              <w:rPr>
-                <w:rFonts w:ascii="Times New Roman" w:hAnsi="Times New Roman" w:cs="Times New Roman"/>
-                <w:lang w:val="en-US"/>
-              </w:rPr>
-              <w:t>}}</w:t>
+              <w:t>{{workplaces_avrg}}</w:t>
             </w:r>
           </w:p>
         </w:tc>
@@ -760,23 +666,7 @@
                 <w:rFonts w:ascii="Times New Roman" w:hAnsi="Times New Roman" w:cs="Times New Roman"/>
                 <w:lang w:val="en-US"/>
               </w:rPr>
-              <w:t>{{</w:t>
-            </w:r>
-            <w:proofErr w:type="spellStart"/>
-            <w:r>
-              <w:rPr>
-                <w:rFonts w:ascii="Times New Roman" w:hAnsi="Times New Roman" w:cs="Times New Roman"/>
-                <w:lang w:val="en-US"/>
-              </w:rPr>
-              <w:t>types_fact</w:t>
-            </w:r>
-            <w:proofErr w:type="spellEnd"/>
-            <w:r>
-              <w:rPr>
-                <w:rFonts w:ascii="Times New Roman" w:hAnsi="Times New Roman" w:cs="Times New Roman"/>
-                <w:lang w:val="en-US"/>
-              </w:rPr>
-              <w:t>}}</w:t>
+              <w:t>{{types_fact}}</w:t>
             </w:r>
           </w:p>
         </w:tc>
@@ -805,23 +695,7 @@
                 <w:rFonts w:ascii="Times New Roman" w:hAnsi="Times New Roman" w:cs="Times New Roman"/>
                 <w:lang w:val="en-US"/>
               </w:rPr>
-              <w:t>{{</w:t>
-            </w:r>
-            <w:proofErr w:type="spellStart"/>
-            <w:r>
-              <w:rPr>
-                <w:rFonts w:ascii="Times New Roman" w:hAnsi="Times New Roman" w:cs="Times New Roman"/>
-                <w:lang w:val="en-US"/>
-              </w:rPr>
-              <w:t>types_plan</w:t>
-            </w:r>
-            <w:proofErr w:type="spellEnd"/>
-            <w:r>
-              <w:rPr>
-                <w:rFonts w:ascii="Times New Roman" w:hAnsi="Times New Roman" w:cs="Times New Roman"/>
-                <w:lang w:val="en-US"/>
-              </w:rPr>
-              <w:t>}}</w:t>
+              <w:t>{{types_plan}}</w:t>
             </w:r>
           </w:p>
         </w:tc>
@@ -849,23 +723,7 @@
                 <w:rFonts w:ascii="Times New Roman" w:hAnsi="Times New Roman" w:cs="Times New Roman"/>
                 <w:lang w:val="en-US"/>
               </w:rPr>
-              <w:t>{{</w:t>
-            </w:r>
-            <w:proofErr w:type="spellStart"/>
-            <w:r>
-              <w:rPr>
-                <w:rFonts w:ascii="Times New Roman" w:hAnsi="Times New Roman" w:cs="Times New Roman"/>
-                <w:lang w:val="en-US"/>
-              </w:rPr>
-              <w:t>types_avrg</w:t>
-            </w:r>
-            <w:proofErr w:type="spellEnd"/>
-            <w:r>
-              <w:rPr>
-                <w:rFonts w:ascii="Times New Roman" w:hAnsi="Times New Roman" w:cs="Times New Roman"/>
-                <w:lang w:val="en-US"/>
-              </w:rPr>
-              <w:t>}}</w:t>
+              <w:t>{{types_avrg}}</w:t>
             </w:r>
           </w:p>
         </w:tc>
